--- a/Складкской учет.docx
+++ b/Складкской учет.docx
@@ -24,6 +24,31 @@
       </w:r>
     </w:p>
     <w:p>
+      <w:r>
+        <w:t xml:space="preserve">Сервис </w:t>
+      </w:r>
+      <w:r>
+        <w:t xml:space="preserve">ориентирован </w:t>
+      </w:r>
+      <w:r>
+        <w:t>для использования</w:t>
+      </w:r>
+      <w:r>
+        <w:t xml:space="preserve"> в первую очередь на планшетах и </w:t>
+      </w:r>
+      <w:proofErr w:type="spellStart"/>
+      <w:r>
+        <w:t>тачскрин</w:t>
+      </w:r>
+      <w:proofErr w:type="spellEnd"/>
+      <w:r>
+        <w:t xml:space="preserve"> мониторах</w:t>
+      </w:r>
+      <w:r>
+        <w:t>.</w:t>
+      </w:r>
+    </w:p>
+    <w:p>
       <w:pPr>
         <w:pStyle w:val="2"/>
       </w:pPr>
@@ -136,6 +161,18 @@
       <w:pPr>
         <w:pStyle w:val="a3"/>
         <w:numPr>
+          <w:ilvl w:val="1"/>
+          <w:numId w:val="3"/>
+        </w:numPr>
+      </w:pPr>
+      <w:r>
+        <w:t>Списания</w:t>
+      </w:r>
+    </w:p>
+    <w:p>
+      <w:pPr>
+        <w:pStyle w:val="a3"/>
+        <w:numPr>
           <w:ilvl w:val="0"/>
           <w:numId w:val="3"/>
         </w:numPr>
@@ -269,331 +306,1304 @@
       <w:r>
         <w:t xml:space="preserve"> </w:t>
       </w:r>
+      <w:r>
+        <w:t>компании</w:t>
+      </w:r>
+    </w:p>
+    <w:p>
+      <w:pPr>
+        <w:pStyle w:val="a3"/>
+        <w:numPr>
+          <w:ilvl w:val="1"/>
+          <w:numId w:val="3"/>
+        </w:numPr>
+      </w:pPr>
+      <w:r>
+        <w:t>Склады</w:t>
+      </w:r>
+    </w:p>
+    <w:p>
+      <w:pPr>
+        <w:pStyle w:val="2"/>
+      </w:pPr>
+      <w:r>
+        <w:t xml:space="preserve">Раздел </w:t>
+      </w:r>
+      <w:r>
+        <w:t>Продажи</w:t>
+      </w:r>
+    </w:p>
+    <w:p>
+      <w:r>
+        <w:t xml:space="preserve">Это раздел продавца и менеджера по обработке заявок от клиентов. Основная функция – создание заказов и продаж. </w:t>
+      </w:r>
+    </w:p>
+    <w:p>
+      <w:pPr>
+        <w:pStyle w:val="3"/>
+      </w:pPr>
+      <w:r>
+        <w:t>Продажи</w:t>
+      </w:r>
+    </w:p>
+    <w:p>
+      <w:r>
+        <w:t>Просмотр списка продаж с фильтром по пользователю, точке продаж</w:t>
+      </w:r>
+      <w:r>
+        <w:t>, дате.</w:t>
+      </w:r>
+      <w:r>
+        <w:t xml:space="preserve"> </w:t>
+      </w:r>
+      <w:r>
+        <w:t xml:space="preserve">Создание новой продажи – открывается окно с </w:t>
+      </w:r>
+      <w:r>
+        <w:t>Интерфейс</w:t>
+      </w:r>
+      <w:r>
+        <w:t>ом</w:t>
+      </w:r>
+      <w:r>
+        <w:t xml:space="preserve"> продавца</w:t>
+      </w:r>
+      <w:r>
+        <w:t xml:space="preserve">. Он должен быть </w:t>
+      </w:r>
+      <w:r>
+        <w:t xml:space="preserve">максимально </w:t>
+      </w:r>
+      <w:r>
+        <w:t>простым и удобным</w:t>
+      </w:r>
+      <w:r>
+        <w:t>, подсказки при вводе названия товара</w:t>
+      </w:r>
+      <w:r>
+        <w:t xml:space="preserve"> </w:t>
+      </w:r>
+      <w:r>
+        <w:t>(выпадающим списком)</w:t>
+      </w:r>
+      <w:r>
+        <w:t>, перевод заказа в продажу.</w:t>
+      </w:r>
+    </w:p>
+    <w:p>
+      <w:r>
+        <w:t>Удаление и редактирование продажи.</w:t>
+      </w:r>
+    </w:p>
+    <w:p>
+      <w:pPr>
+        <w:pStyle w:val="3"/>
+      </w:pPr>
+      <w:r>
+        <w:t>Заказы</w:t>
+      </w:r>
+    </w:p>
+    <w:p>
+      <w:r>
+        <w:t>Просмотр списка заказов, создание нового заказа. Так же открывается интерфейс продавца. Удаление и редактирование заказа.</w:t>
+      </w:r>
+    </w:p>
+    <w:p>
+      <w:pPr>
+        <w:pStyle w:val="2"/>
+      </w:pPr>
+      <w:r>
+        <w:t>Раздел Товары</w:t>
+      </w:r>
+    </w:p>
+    <w:p>
+      <w:r>
+        <w:t>Основная задача – удобный просмотр наличия товара на складе.</w:t>
+      </w:r>
+      <w:r>
+        <w:t xml:space="preserve"> </w:t>
+      </w:r>
+    </w:p>
+    <w:p>
+      <w:pPr>
+        <w:pStyle w:val="3"/>
+      </w:pPr>
+      <w:r>
+        <w:lastRenderedPageBreak/>
+        <w:t>Товары.</w:t>
+      </w:r>
+    </w:p>
+    <w:p>
+      <w:r>
+        <w:t>Список товаров с указанием кол-ва, цены и т.д. Удобный поиск с подсказками в выпадающем списке при вводе названия товара, фильтр по складу, по товарной группе.</w:t>
+      </w:r>
+      <w:r>
+        <w:t xml:space="preserve"> </w:t>
+      </w:r>
+      <w:r>
+        <w:t>Каждый пользователь видит только те типы цен, которые разрешены</w:t>
+      </w:r>
+      <w:r>
+        <w:t xml:space="preserve"> </w:t>
+      </w:r>
+      <w:r>
+        <w:t>(например, Пользователь 1 видит только Розницу, Пользователь 2 – Закупочную цену, большой опт и средний опт).</w:t>
+      </w:r>
+    </w:p>
+    <w:p>
+      <w:pPr>
+        <w:pStyle w:val="3"/>
+      </w:pPr>
+      <w:r>
+        <w:t>Перемещения</w:t>
+      </w:r>
+      <w:r>
+        <w:t xml:space="preserve"> (между складами)</w:t>
+      </w:r>
+    </w:p>
+    <w:p>
+      <w:r>
+        <w:t>Список всех перемещений. Так же фильтр по складам: откуда, куда, по дате: от, до</w:t>
+      </w:r>
+      <w:r>
+        <w:t>, по пользователю</w:t>
+      </w:r>
+      <w:r>
+        <w:t>.</w:t>
+      </w:r>
+    </w:p>
+    <w:p>
+      <w:r>
+        <w:t>Создание, редактирование, удаление перемещения.</w:t>
+      </w:r>
+    </w:p>
+    <w:p>
+      <w:r>
+        <w:t>Чтобы товары записались на склад назначения, требуется подтверждение пользователя, имеющего доступ к складу, на который производится перемещение. Для редакти</w:t>
+      </w:r>
+      <w:r>
+        <w:t>рования перемещения тоже.</w:t>
+      </w:r>
+    </w:p>
+    <w:p>
+      <w:pPr>
+        <w:pStyle w:val="3"/>
+      </w:pPr>
+      <w:r>
+        <w:t>Поставки</w:t>
+      </w:r>
+      <w:r>
+        <w:t xml:space="preserve"> (поступления от поставщиков)</w:t>
+      </w:r>
+    </w:p>
+    <w:p>
+      <w:r>
+        <w:t xml:space="preserve">Список всех </w:t>
+      </w:r>
+      <w:r>
+        <w:t>поставок</w:t>
+      </w:r>
+      <w:r>
+        <w:t>. Та</w:t>
+      </w:r>
+      <w:r>
+        <w:t>к же фильтр по складам, по дате: от, до, по поставщику</w:t>
+      </w:r>
+      <w:r>
+        <w:t>, по пользователю</w:t>
+      </w:r>
+      <w:r>
+        <w:t>.</w:t>
+      </w:r>
+    </w:p>
+    <w:p>
+      <w:r>
+        <w:t xml:space="preserve">Создание, редактирование, удаление </w:t>
+      </w:r>
+      <w:r>
+        <w:t>поставок</w:t>
+      </w:r>
+      <w:r>
+        <w:t>.</w:t>
+      </w:r>
+    </w:p>
+    <w:p>
+      <w:r>
+        <w:t xml:space="preserve">При добавлении товара на склад, происходит перерасчет </w:t>
+      </w:r>
+    </w:p>
+    <w:p>
+      <w:pPr>
+        <w:pStyle w:val="3"/>
+      </w:pPr>
+      <w:r>
+        <w:t>Возвраты (бракованного товара)</w:t>
+      </w:r>
+    </w:p>
+    <w:p>
+      <w:r>
+        <w:t>Список всех возвратов. Так же фильтр по складам, по дате: от, до, по поставщику</w:t>
+      </w:r>
+      <w:r>
+        <w:t>, по пользователю</w:t>
+      </w:r>
+      <w:r>
+        <w:t>.</w:t>
+      </w:r>
+    </w:p>
+    <w:p>
+      <w:r>
+        <w:t>Создание, редактирование, удаление возвратов.</w:t>
+      </w:r>
+    </w:p>
+    <w:p>
+      <w:pPr>
+        <w:pStyle w:val="3"/>
+      </w:pPr>
+      <w:r>
+        <w:t>Списания (неликвидного товара, на который нельзя сделать возврат)</w:t>
+      </w:r>
+    </w:p>
+    <w:p>
+      <w:r>
+        <w:t xml:space="preserve">Список всех </w:t>
+      </w:r>
+      <w:r>
+        <w:t>списаний</w:t>
+      </w:r>
+      <w:r>
+        <w:t>. Так же фильтр по складам,</w:t>
+      </w:r>
+      <w:r>
+        <w:t xml:space="preserve"> по дате: от, до, по пользователю.</w:t>
+      </w:r>
+    </w:p>
+    <w:p>
+      <w:r>
+        <w:t xml:space="preserve">Создание, редактирование, удаление </w:t>
+      </w:r>
+      <w:r>
+        <w:t>списаний</w:t>
+      </w:r>
+      <w:r>
+        <w:t>.</w:t>
+      </w:r>
+    </w:p>
+    <w:p>
+      <w:pPr>
+        <w:pStyle w:val="2"/>
+      </w:pPr>
+      <w:r>
+        <w:t>Раздел Отчеты</w:t>
+      </w:r>
+    </w:p>
+    <w:p>
+      <w:r>
+        <w:t xml:space="preserve">В этом разделе создаются и выводится список </w:t>
+      </w:r>
+      <w:r>
+        <w:t xml:space="preserve">созданных </w:t>
+      </w:r>
+      <w:r>
+        <w:t>отчетов.</w:t>
+      </w:r>
+      <w:r>
+        <w:t xml:space="preserve"> </w:t>
+      </w:r>
+      <w:r>
+        <w:t>Основные типы отчетов:</w:t>
+      </w:r>
+    </w:p>
+    <w:p>
+      <w:pPr>
+        <w:pStyle w:val="a3"/>
+        <w:numPr>
+          <w:ilvl w:val="0"/>
+          <w:numId w:val="4"/>
+        </w:numPr>
+      </w:pPr>
+      <w:r>
+        <w:t>Отчет по продажам за период</w:t>
+      </w:r>
+    </w:p>
+    <w:p>
+      <w:pPr>
+        <w:pStyle w:val="a3"/>
+        <w:numPr>
+          <w:ilvl w:val="0"/>
+          <w:numId w:val="4"/>
+        </w:numPr>
+      </w:pPr>
+      <w:r>
+        <w:t xml:space="preserve">Отчет по </w:t>
+      </w:r>
+      <w:r>
+        <w:t>перемещениям за период</w:t>
+      </w:r>
+    </w:p>
+    <w:p>
+      <w:pPr>
+        <w:pStyle w:val="a3"/>
+        <w:numPr>
+          <w:ilvl w:val="0"/>
+          <w:numId w:val="4"/>
+        </w:numPr>
+      </w:pPr>
+      <w:r>
+        <w:t>Прочие.</w:t>
+      </w:r>
+    </w:p>
+    <w:p>
+      <w:pPr>
+        <w:pStyle w:val="2"/>
+      </w:pPr>
+      <w:r>
+        <w:t>Раздел Справочник</w:t>
+      </w:r>
+    </w:p>
+    <w:p>
+      <w:r>
+        <w:t>В этом разделе осуществляется настройка системы, создание пользователей, структуры компании и т.д.</w:t>
+      </w:r>
+    </w:p>
+    <w:p>
+      <w:pPr>
+        <w:pStyle w:val="3"/>
+      </w:pPr>
+      <w:r>
+        <w:t>Пользователи</w:t>
+      </w:r>
+    </w:p>
+    <w:p>
+      <w:r>
+        <w:t>Создание, редактирование, удаление пользователя.</w:t>
+      </w:r>
+    </w:p>
+    <w:p>
+      <w:r>
+        <w:t xml:space="preserve">При редактировании пользователя – управление правами доступа. </w:t>
+      </w:r>
+      <w:r>
+        <w:t xml:space="preserve"> О правах доступа ниже.</w:t>
+      </w:r>
+    </w:p>
+    <w:p>
+      <w:r>
+        <w:t>Содержит разделы:</w:t>
+      </w:r>
+    </w:p>
+    <w:p>
+      <w:pPr>
+        <w:pStyle w:val="a3"/>
+        <w:numPr>
+          <w:ilvl w:val="0"/>
+          <w:numId w:val="5"/>
+        </w:numPr>
+      </w:pPr>
+      <w:r>
+        <w:t xml:space="preserve">Общая информация. В этом разделе находится информация о пользователе. ФИО, </w:t>
+      </w:r>
+      <w:r>
+        <w:t xml:space="preserve">должность, телефон, </w:t>
+      </w:r>
+      <w:r>
+        <w:rPr>
+          <w:lang w:val="en-US"/>
+        </w:rPr>
+        <w:t>email</w:t>
+      </w:r>
+      <w:r>
+        <w:t xml:space="preserve">, </w:t>
+      </w:r>
+      <w:r>
+        <w:t xml:space="preserve">новый </w:t>
+      </w:r>
+      <w:r>
+        <w:t xml:space="preserve">пароль </w:t>
+      </w:r>
+      <w:r>
+        <w:t xml:space="preserve">+ </w:t>
+      </w:r>
+      <w:r>
+        <w:t xml:space="preserve">(аккаунты </w:t>
+      </w:r>
+      <w:proofErr w:type="spellStart"/>
+      <w:r>
+        <w:t>соцсетей</w:t>
+      </w:r>
+      <w:proofErr w:type="spellEnd"/>
+      <w:r>
+        <w:t>, но это позже).</w:t>
+      </w:r>
+      <w:r>
+        <w:t xml:space="preserve"> Сохранение изменений – по вводу старого пароля.</w:t>
+      </w:r>
+    </w:p>
+    <w:p>
+      <w:pPr>
+        <w:ind w:left="360"/>
+      </w:pPr>
+      <w:r>
+        <w:lastRenderedPageBreak/>
+        <w:t>Далее идут разделы управления правами пользователя. Доступ к этим разделам есть только у администратора.</w:t>
+      </w:r>
+    </w:p>
+    <w:p>
+      <w:pPr>
+        <w:pStyle w:val="a3"/>
+        <w:numPr>
+          <w:ilvl w:val="0"/>
+          <w:numId w:val="5"/>
+        </w:numPr>
+      </w:pPr>
+      <w:r>
+        <w:t>Точки продаж</w:t>
+      </w:r>
+      <w:r>
+        <w:t xml:space="preserve"> – </w:t>
+      </w:r>
+      <w:r>
+        <w:t>Управление правами на просмотр</w:t>
+      </w:r>
+      <w:r>
+        <w:t xml:space="preserve"> </w:t>
+      </w:r>
+      <w:r>
+        <w:t>списка</w:t>
+      </w:r>
+      <w:r>
+        <w:t>/</w:t>
+      </w:r>
+      <w:r>
+        <w:t>создание</w:t>
+      </w:r>
+      <w:r>
+        <w:t>/</w:t>
+      </w:r>
+      <w:r>
+        <w:t>редактирование</w:t>
+      </w:r>
+      <w:r>
+        <w:t>/</w:t>
+      </w:r>
+      <w:r>
+        <w:t>удаление точек продаж</w:t>
+      </w:r>
+      <w:r>
+        <w:t xml:space="preserve"> в Справочнике</w:t>
+      </w:r>
+      <w:r>
+        <w:t>. Список точек продаж с правами: доступ(есть</w:t>
+      </w:r>
+      <w:r>
+        <w:t>/</w:t>
+      </w:r>
+      <w:r>
+        <w:t>нет).</w:t>
+      </w:r>
+      <w:r>
+        <w:t xml:space="preserve"> </w:t>
+      </w:r>
+    </w:p>
+    <w:p>
+      <w:pPr>
+        <w:pStyle w:val="a3"/>
+        <w:numPr>
+          <w:ilvl w:val="0"/>
+          <w:numId w:val="5"/>
+        </w:numPr>
+      </w:pPr>
+      <w:r>
+        <w:t>Склады</w:t>
+      </w:r>
+      <w:r>
+        <w:t xml:space="preserve"> – </w:t>
+      </w:r>
+      <w:r>
+        <w:t>Управление правами на просмотр</w:t>
+      </w:r>
+      <w:r>
+        <w:t xml:space="preserve"> </w:t>
+      </w:r>
+      <w:r>
+        <w:t>списка</w:t>
+      </w:r>
+      <w:r>
+        <w:t>/</w:t>
+      </w:r>
+      <w:r>
+        <w:t>создание</w:t>
+      </w:r>
+      <w:r>
+        <w:t>/</w:t>
+      </w:r>
+      <w:r>
+        <w:t>редактирование</w:t>
+      </w:r>
+      <w:r>
+        <w:t>/</w:t>
+      </w:r>
+      <w:r>
+        <w:t xml:space="preserve">удаление </w:t>
+      </w:r>
+      <w:r>
+        <w:t>складов</w:t>
+      </w:r>
+      <w:r>
+        <w:t xml:space="preserve"> </w:t>
+      </w:r>
+      <w:r>
+        <w:t>в Справочнике</w:t>
+      </w:r>
+      <w:r>
+        <w:t xml:space="preserve">. Список </w:t>
+      </w:r>
+      <w:r>
+        <w:t>складов с правами: Просмотр товаров, редактирование кол-ва товаров</w:t>
+      </w:r>
+    </w:p>
+    <w:p>
+      <w:pPr>
+        <w:pStyle w:val="a3"/>
+        <w:numPr>
+          <w:ilvl w:val="0"/>
+          <w:numId w:val="5"/>
+        </w:numPr>
+      </w:pPr>
+      <w:r>
+        <w:t>Поставщики</w:t>
+      </w:r>
+      <w:r>
+        <w:t xml:space="preserve"> </w:t>
+      </w:r>
+      <w:r>
+        <w:t>– Управление правами на просмотр</w:t>
+      </w:r>
+      <w:r>
+        <w:t xml:space="preserve"> </w:t>
+      </w:r>
+      <w:r>
+        <w:t>списка</w:t>
+      </w:r>
+      <w:r>
+        <w:t xml:space="preserve"> </w:t>
+      </w:r>
+      <w:r>
+        <w:t>/</w:t>
+      </w:r>
+      <w:r>
+        <w:t>создание</w:t>
+      </w:r>
+      <w:r>
+        <w:t xml:space="preserve"> </w:t>
+      </w:r>
+      <w:r>
+        <w:t>/</w:t>
+      </w:r>
+      <w:r>
+        <w:t>редактирование</w:t>
+      </w:r>
+      <w:r>
+        <w:t>/</w:t>
+      </w:r>
+      <w:r>
+        <w:t xml:space="preserve"> </w:t>
+      </w:r>
+      <w:r>
+        <w:t xml:space="preserve">удаление </w:t>
+      </w:r>
+      <w:r>
+        <w:t>поставщиков</w:t>
+      </w:r>
+      <w:r>
+        <w:t xml:space="preserve"> </w:t>
+      </w:r>
+      <w:r>
+        <w:t>в Справочнике</w:t>
+      </w:r>
+      <w:r>
+        <w:t>.</w:t>
+      </w:r>
+      <w:r>
+        <w:t xml:space="preserve"> Список поставщиков с правами: доступ(есть\нет).</w:t>
+      </w:r>
+    </w:p>
+    <w:p>
+      <w:pPr>
+        <w:pStyle w:val="a3"/>
+        <w:numPr>
+          <w:ilvl w:val="0"/>
+          <w:numId w:val="5"/>
+        </w:numPr>
+      </w:pPr>
+      <w:r>
+        <w:t>Покупатели</w:t>
+      </w:r>
+      <w:r>
+        <w:t xml:space="preserve"> – аналогично </w:t>
+      </w:r>
+      <w:r>
+        <w:t>поставщикам.</w:t>
+      </w:r>
+    </w:p>
+    <w:p>
+      <w:pPr>
+        <w:pStyle w:val="a3"/>
+        <w:numPr>
+          <w:ilvl w:val="0"/>
+          <w:numId w:val="5"/>
+        </w:numPr>
+      </w:pPr>
+      <w:r>
+        <w:t>Товары</w:t>
+      </w:r>
+      <w:r>
+        <w:t xml:space="preserve"> - </w:t>
+      </w:r>
+      <w:r>
+        <w:t xml:space="preserve">Управление правами на просмотр списка </w:t>
+      </w:r>
+      <w:r>
+        <w:t>/</w:t>
+      </w:r>
+      <w:r>
+        <w:t xml:space="preserve">создание </w:t>
+      </w:r>
+      <w:r>
+        <w:t>/</w:t>
+      </w:r>
+      <w:r>
+        <w:t>редактирование</w:t>
+      </w:r>
+      <w:r>
+        <w:t>/</w:t>
+      </w:r>
+      <w:r>
+        <w:t xml:space="preserve"> удаление </w:t>
+      </w:r>
+      <w:r>
+        <w:t>товаров и групп товаров</w:t>
+      </w:r>
+      <w:r>
+        <w:t xml:space="preserve"> в Справочнике.</w:t>
+      </w:r>
+      <w:r>
+        <w:t xml:space="preserve"> </w:t>
+      </w:r>
       <w:bookmarkStart w:id="0" w:name="_GoBack"/>
       <w:bookmarkEnd w:id="0"/>
       <w:r>
-        <w:t>компании</w:t>
-      </w:r>
-    </w:p>
-    <w:p>
-      <w:pPr>
-        <w:pStyle w:val="a3"/>
-        <w:numPr>
-          <w:ilvl w:val="1"/>
-          <w:numId w:val="3"/>
-        </w:numPr>
+        <w:t xml:space="preserve">На </w:t>
+      </w:r>
+      <w:proofErr w:type="gramStart"/>
+      <w:r>
+        <w:t xml:space="preserve">доступ </w:t>
+      </w:r>
+      <w:r>
+        <w:t xml:space="preserve"> Список</w:t>
+      </w:r>
+      <w:proofErr w:type="gramEnd"/>
+      <w:r>
+        <w:t xml:space="preserve"> групп товаров с установкой вознаграждения сотрудника за продажу в зависимости от типа цены.</w:t>
+      </w:r>
+    </w:p>
+    <w:tbl>
+      <w:tblPr>
+        <w:tblStyle w:val="a4"/>
+        <w:tblW w:w="0" w:type="auto"/>
+        <w:tblInd w:w="720" w:type="dxa"/>
+        <w:tblLook w:val="04A0" w:firstRow="1" w:lastRow="0" w:firstColumn="1" w:lastColumn="0" w:noHBand="0" w:noVBand="1"/>
+      </w:tblPr>
+      <w:tblGrid>
+        <w:gridCol w:w="1705"/>
+        <w:gridCol w:w="1728"/>
+        <w:gridCol w:w="1722"/>
+        <w:gridCol w:w="1734"/>
+        <w:gridCol w:w="1736"/>
+      </w:tblGrid>
+      <w:tr>
+        <w:tc>
+          <w:tcPr>
+            <w:tcW w:w="1705" w:type="dxa"/>
+          </w:tcPr>
+          <w:p>
+            <w:pPr>
+              <w:pStyle w:val="a3"/>
+              <w:ind w:left="0"/>
+            </w:pPr>
+          </w:p>
+        </w:tc>
+        <w:tc>
+          <w:tcPr>
+            <w:tcW w:w="1728" w:type="dxa"/>
+          </w:tcPr>
+          <w:p>
+            <w:pPr>
+              <w:pStyle w:val="a3"/>
+              <w:ind w:left="0"/>
+            </w:pPr>
+            <w:proofErr w:type="spellStart"/>
+            <w:r>
+              <w:t>Розинца</w:t>
+            </w:r>
+            <w:proofErr w:type="spellEnd"/>
+          </w:p>
+        </w:tc>
+        <w:tc>
+          <w:tcPr>
+            <w:tcW w:w="1722" w:type="dxa"/>
+          </w:tcPr>
+          <w:p>
+            <w:pPr>
+              <w:pStyle w:val="a3"/>
+              <w:ind w:left="0"/>
+            </w:pPr>
+            <w:r>
+              <w:t>Мелкий опт</w:t>
+            </w:r>
+          </w:p>
+        </w:tc>
+        <w:tc>
+          <w:tcPr>
+            <w:tcW w:w="1734" w:type="dxa"/>
+          </w:tcPr>
+          <w:p>
+            <w:pPr>
+              <w:pStyle w:val="a3"/>
+              <w:ind w:left="0"/>
+            </w:pPr>
+            <w:r>
+              <w:t>Средний опт</w:t>
+            </w:r>
+          </w:p>
+        </w:tc>
+        <w:tc>
+          <w:tcPr>
+            <w:tcW w:w="1736" w:type="dxa"/>
+          </w:tcPr>
+          <w:p>
+            <w:pPr>
+              <w:pStyle w:val="a3"/>
+              <w:ind w:left="0"/>
+            </w:pPr>
+            <w:r>
+              <w:t>Крупный опт</w:t>
+            </w:r>
+          </w:p>
+        </w:tc>
+      </w:tr>
+      <w:tr>
+        <w:tc>
+          <w:tcPr>
+            <w:tcW w:w="1705" w:type="dxa"/>
+          </w:tcPr>
+          <w:p>
+            <w:pPr>
+              <w:pStyle w:val="a3"/>
+              <w:ind w:left="0"/>
+            </w:pPr>
+            <w:r>
+              <w:t>Группа 1</w:t>
+            </w:r>
+          </w:p>
+        </w:tc>
+        <w:tc>
+          <w:tcPr>
+            <w:tcW w:w="1728" w:type="dxa"/>
+          </w:tcPr>
+          <w:p>
+            <w:pPr>
+              <w:pStyle w:val="a3"/>
+              <w:ind w:left="0"/>
+            </w:pPr>
+            <w:r>
+              <w:t>5%</w:t>
+            </w:r>
+          </w:p>
+        </w:tc>
+        <w:tc>
+          <w:tcPr>
+            <w:tcW w:w="1722" w:type="dxa"/>
+          </w:tcPr>
+          <w:p>
+            <w:pPr>
+              <w:pStyle w:val="a3"/>
+              <w:ind w:left="0"/>
+            </w:pPr>
+            <w:r>
+              <w:t>1%</w:t>
+            </w:r>
+          </w:p>
+        </w:tc>
+        <w:tc>
+          <w:tcPr>
+            <w:tcW w:w="1734" w:type="dxa"/>
+          </w:tcPr>
+          <w:p>
+            <w:pPr>
+              <w:pStyle w:val="a3"/>
+              <w:ind w:left="0"/>
+            </w:pPr>
+            <w:r>
+              <w:t>0%</w:t>
+            </w:r>
+          </w:p>
+        </w:tc>
+        <w:tc>
+          <w:tcPr>
+            <w:tcW w:w="1736" w:type="dxa"/>
+          </w:tcPr>
+          <w:p>
+            <w:pPr>
+              <w:pStyle w:val="a3"/>
+              <w:ind w:left="0"/>
+            </w:pPr>
+            <w:r>
+              <w:t>0%</w:t>
+            </w:r>
+          </w:p>
+        </w:tc>
+      </w:tr>
+      <w:tr>
+        <w:tc>
+          <w:tcPr>
+            <w:tcW w:w="1705" w:type="dxa"/>
+          </w:tcPr>
+          <w:p>
+            <w:pPr>
+              <w:pStyle w:val="a3"/>
+              <w:ind w:left="0"/>
+            </w:pPr>
+            <w:r>
+              <w:t>Группа 2</w:t>
+            </w:r>
+          </w:p>
+        </w:tc>
+        <w:tc>
+          <w:tcPr>
+            <w:tcW w:w="1728" w:type="dxa"/>
+          </w:tcPr>
+          <w:p>
+            <w:pPr>
+              <w:pStyle w:val="a3"/>
+              <w:ind w:left="0"/>
+            </w:pPr>
+            <w:r>
+              <w:t>8%</w:t>
+            </w:r>
+          </w:p>
+        </w:tc>
+        <w:tc>
+          <w:tcPr>
+            <w:tcW w:w="1722" w:type="dxa"/>
+          </w:tcPr>
+          <w:p>
+            <w:pPr>
+              <w:pStyle w:val="a3"/>
+              <w:ind w:left="0"/>
+            </w:pPr>
+            <w:r>
+              <w:t>3%</w:t>
+            </w:r>
+          </w:p>
+        </w:tc>
+        <w:tc>
+          <w:tcPr>
+            <w:tcW w:w="1734" w:type="dxa"/>
+          </w:tcPr>
+          <w:p>
+            <w:pPr>
+              <w:pStyle w:val="a3"/>
+              <w:ind w:left="0"/>
+            </w:pPr>
+            <w:r>
+              <w:t>0%</w:t>
+            </w:r>
+          </w:p>
+        </w:tc>
+        <w:tc>
+          <w:tcPr>
+            <w:tcW w:w="1736" w:type="dxa"/>
+          </w:tcPr>
+          <w:p>
+            <w:pPr>
+              <w:pStyle w:val="a3"/>
+              <w:ind w:left="0"/>
+            </w:pPr>
+            <w:r>
+              <w:t>0%</w:t>
+            </w:r>
+          </w:p>
+        </w:tc>
+      </w:tr>
+      <w:tr>
+        <w:tc>
+          <w:tcPr>
+            <w:tcW w:w="1705" w:type="dxa"/>
+          </w:tcPr>
+          <w:p>
+            <w:pPr>
+              <w:pStyle w:val="a3"/>
+              <w:ind w:left="0"/>
+            </w:pPr>
+            <w:r>
+              <w:t>Группа 3</w:t>
+            </w:r>
+          </w:p>
+        </w:tc>
+        <w:tc>
+          <w:tcPr>
+            <w:tcW w:w="1728" w:type="dxa"/>
+          </w:tcPr>
+          <w:p>
+            <w:pPr>
+              <w:pStyle w:val="a3"/>
+              <w:ind w:left="0"/>
+            </w:pPr>
+            <w:r>
+              <w:t>7%</w:t>
+            </w:r>
+          </w:p>
+        </w:tc>
+        <w:tc>
+          <w:tcPr>
+            <w:tcW w:w="1722" w:type="dxa"/>
+          </w:tcPr>
+          <w:p>
+            <w:pPr>
+              <w:pStyle w:val="a3"/>
+              <w:ind w:left="0"/>
+            </w:pPr>
+            <w:r>
+              <w:t>2%</w:t>
+            </w:r>
+          </w:p>
+        </w:tc>
+        <w:tc>
+          <w:tcPr>
+            <w:tcW w:w="1734" w:type="dxa"/>
+          </w:tcPr>
+          <w:p>
+            <w:pPr>
+              <w:pStyle w:val="a3"/>
+              <w:ind w:left="0"/>
+            </w:pPr>
+            <w:r>
+              <w:t>0%</w:t>
+            </w:r>
+          </w:p>
+        </w:tc>
+        <w:tc>
+          <w:tcPr>
+            <w:tcW w:w="1736" w:type="dxa"/>
+          </w:tcPr>
+          <w:p>
+            <w:pPr>
+              <w:pStyle w:val="a3"/>
+              <w:ind w:left="0"/>
+            </w:pPr>
+            <w:r>
+              <w:t>0%</w:t>
+            </w:r>
+          </w:p>
+        </w:tc>
+      </w:tr>
+    </w:tbl>
+    <w:p>
+      <w:pPr>
+        <w:pStyle w:val="a3"/>
+        <w:rPr>
+          <w:lang w:val="en-US"/>
+        </w:rPr>
+      </w:pPr>
+      <w:r>
+        <w:t>По умолчанию – 0%</w:t>
+      </w:r>
+      <w:r>
+        <w:rPr>
+          <w:lang w:val="en-US"/>
+        </w:rPr>
+        <w:t>;</w:t>
+      </w:r>
+    </w:p>
+    <w:p>
+      <w:pPr>
+        <w:pStyle w:val="a3"/>
+        <w:numPr>
+          <w:ilvl w:val="0"/>
+          <w:numId w:val="5"/>
+        </w:numPr>
+      </w:pPr>
+      <w:r>
+        <w:t>Информация о компании</w:t>
+      </w:r>
+      <w:r>
+        <w:t xml:space="preserve"> </w:t>
+      </w:r>
+      <w:r>
+        <w:t xml:space="preserve">- </w:t>
+      </w:r>
+      <w:r>
+        <w:t>просмотр, редактирование информации о компании.</w:t>
+      </w:r>
+    </w:p>
+    <w:p>
+      <w:pPr>
+        <w:pStyle w:val="3"/>
+      </w:pPr>
+      <w:r>
+        <w:t>Точки продаж</w:t>
+      </w:r>
+    </w:p>
+    <w:p>
+      <w:r>
+        <w:t>Создание, ред</w:t>
+      </w:r>
+      <w:r>
+        <w:t>актирование, удаление.</w:t>
+      </w:r>
+    </w:p>
+    <w:p>
+      <w:r>
+        <w:t>Поля: наименование, краткое описание, адрес.</w:t>
+      </w:r>
+    </w:p>
+    <w:p>
+      <w:pPr>
+        <w:pStyle w:val="3"/>
       </w:pPr>
       <w:r>
         <w:t>Склады</w:t>
       </w:r>
     </w:p>
     <w:p>
+      <w:r>
+        <w:t>Создание, редактирование, удаление.</w:t>
+      </w:r>
+    </w:p>
+    <w:p>
+      <w:r>
+        <w:t>Поля:</w:t>
+      </w:r>
+      <w:r>
+        <w:t xml:space="preserve"> наименование, краткое описание, адрес.</w:t>
+      </w:r>
+    </w:p>
+    <w:p>
+      <w:pPr>
+        <w:pStyle w:val="3"/>
+      </w:pPr>
+      <w:r>
+        <w:t>Поставщики</w:t>
+      </w:r>
+    </w:p>
+    <w:p>
+      <w:r>
+        <w:t>Создание, редактирование, удаление.</w:t>
+      </w:r>
+    </w:p>
+    <w:p>
+      <w:r>
+        <w:t>Поля:</w:t>
+      </w:r>
+      <w:r>
+        <w:t xml:space="preserve"> наименование, краткое описание. + реквизиты организации</w:t>
+      </w:r>
+    </w:p>
+    <w:p>
+      <w:pPr>
+        <w:pStyle w:val="3"/>
+      </w:pPr>
+      <w:r>
+        <w:t>Покупатели</w:t>
+      </w:r>
+    </w:p>
+    <w:p>
+      <w:r>
+        <w:t>Создание, редактирование, удаление.</w:t>
+      </w:r>
+    </w:p>
+    <w:p>
+      <w:r>
+        <w:t>Поля:</w:t>
+      </w:r>
+      <w:r>
+        <w:t xml:space="preserve"> наименование, краткое описание, тип</w:t>
+      </w:r>
+      <w:r>
+        <w:t xml:space="preserve"> </w:t>
+      </w:r>
+      <w:r>
+        <w:t xml:space="preserve">(физлицо или </w:t>
+      </w:r>
+      <w:proofErr w:type="spellStart"/>
+      <w:r>
+        <w:t>юрик</w:t>
+      </w:r>
+      <w:proofErr w:type="spellEnd"/>
+      <w:r>
+        <w:t>) и персональная скидка.</w:t>
+      </w:r>
+    </w:p>
+    <w:p>
+      <w:pPr>
+        <w:pStyle w:val="3"/>
+      </w:pPr>
+      <w:r>
+        <w:t>Каталог товаров</w:t>
+      </w:r>
+    </w:p>
+    <w:p>
+      <w:r>
+        <w:t>Создание, редактирование и удаление товарных групп.</w:t>
+      </w:r>
+    </w:p>
+    <w:p>
+      <w:r>
+        <w:t>Создание, редактирование и удаление товаров.</w:t>
+      </w:r>
+    </w:p>
+    <w:p>
+      <w:pPr>
+        <w:pStyle w:val="3"/>
+      </w:pPr>
+      <w:r>
+        <w:t>Информация о компании</w:t>
+      </w:r>
+    </w:p>
+    <w:p>
+      <w:r>
+        <w:t xml:space="preserve">Поля: наименование, </w:t>
+      </w:r>
+      <w:r>
+        <w:t xml:space="preserve">телефон, </w:t>
+      </w:r>
+      <w:r>
+        <w:rPr>
+          <w:lang w:val="en-US"/>
+        </w:rPr>
+        <w:t>email</w:t>
+      </w:r>
+      <w:r>
+        <w:t xml:space="preserve">, </w:t>
+      </w:r>
+      <w:r>
+        <w:t>реквизиты организации</w:t>
+      </w:r>
+    </w:p>
+    <w:p>
       <w:pPr>
         <w:pStyle w:val="2"/>
       </w:pPr>
       <w:r>
-        <w:t xml:space="preserve">Раздел </w:t>
-      </w:r>
-      <w:r>
-        <w:t>Продажи</w:t>
-      </w:r>
-    </w:p>
-    <w:p>
-      <w:r>
-        <w:t xml:space="preserve">Это раздел продавца и менеджера по обработке заявок от клиентов. Основная функция – создание заказов и продаж. </w:t>
-      </w:r>
-    </w:p>
-    <w:p>
-      <w:pPr>
-        <w:pStyle w:val="3"/>
-      </w:pPr>
-      <w:r>
-        <w:t>Продажи</w:t>
-      </w:r>
-    </w:p>
-    <w:p>
-      <w:r>
-        <w:t>Просмотр списка продаж с фильтром по пользователю, точке продаж</w:t>
-      </w:r>
-      <w:r>
-        <w:t>.</w:t>
+        <w:t>Права пользователей</w:t>
+      </w:r>
+    </w:p>
+    <w:p>
+      <w:r>
+        <w:t xml:space="preserve">Есть два основных типа пользователей: </w:t>
+      </w:r>
+      <w:r>
+        <w:rPr>
+          <w:lang w:val="en-US"/>
+        </w:rPr>
+        <w:t>admin</w:t>
       </w:r>
       <w:r>
         <w:t xml:space="preserve"> </w:t>
       </w:r>
       <w:r>
-        <w:t xml:space="preserve">Создание новой продажи – открывается окно с </w:t>
-      </w:r>
-      <w:r>
-        <w:t>Интерфейс</w:t>
-      </w:r>
-      <w:r>
-        <w:t>ом</w:t>
-      </w:r>
-      <w:r>
-        <w:t xml:space="preserve"> продавца</w:t>
-      </w:r>
-      <w:r>
-        <w:t xml:space="preserve">. Он должен быть </w:t>
-      </w:r>
-      <w:r>
-        <w:t xml:space="preserve">максимально </w:t>
-      </w:r>
-      <w:r>
-        <w:t>простым и удобным</w:t>
-      </w:r>
-      <w:r>
-        <w:t>, подсказки при вводе названия товара</w:t>
+        <w:t xml:space="preserve">–максимально возможные права. И </w:t>
+      </w:r>
+      <w:r>
+        <w:rPr>
+          <w:lang w:val="en-US"/>
+        </w:rPr>
+        <w:t xml:space="preserve">user – </w:t>
+      </w:r>
+      <w:r>
+        <w:t>настраиваемые права.</w:t>
+      </w:r>
+    </w:p>
+    <w:p>
+      <w:pPr>
+        <w:pStyle w:val="2"/>
+      </w:pPr>
+      <w:r>
+        <w:lastRenderedPageBreak/>
+        <w:t>Первый вход в систему</w:t>
+      </w:r>
+    </w:p>
+    <w:p>
+      <w:r>
+        <w:t xml:space="preserve">Пользователь регистрируется. </w:t>
+      </w:r>
+      <w:r>
+        <w:t xml:space="preserve">Система автоматически создает </w:t>
+      </w:r>
+      <w:r>
+        <w:t>Основной склад, точку продаж, пользователя “</w:t>
+      </w:r>
+      <w:r>
+        <w:t>Директор</w:t>
+      </w:r>
+      <w:r>
+        <w:t>”</w:t>
+      </w:r>
+      <w:r>
+        <w:t xml:space="preserve"> с максимальными правами</w:t>
+      </w:r>
+      <w:r>
+        <w:t xml:space="preserve"> типа </w:t>
+      </w:r>
+      <w:r>
+        <w:t>“</w:t>
+      </w:r>
+      <w:r>
+        <w:rPr>
+          <w:lang w:val="en-US"/>
+        </w:rPr>
+        <w:t>admin</w:t>
+      </w:r>
+      <w:r>
+        <w:t>”</w:t>
+      </w:r>
+      <w:r>
+        <w:t>. При первом входе он проходит несколько шагов первоначальной настройки системы:</w:t>
+      </w:r>
+    </w:p>
+    <w:p>
+      <w:r>
+        <w:t>Экран 1: общая информ</w:t>
+      </w:r>
+      <w:r>
+        <w:t>ация. Название компании, почта.</w:t>
+      </w:r>
+    </w:p>
+    <w:p>
+      <w:r>
+        <w:t>Экран 2: добавление товаров в справочник</w:t>
+      </w:r>
+      <w:r>
+        <w:t>. Можно добавлять вручную, либо импортировать из файла</w:t>
       </w:r>
       <w:r>
         <w:t xml:space="preserve"> </w:t>
       </w:r>
       <w:r>
-        <w:t>(выпадающим списком)</w:t>
-      </w:r>
-      <w:r>
-        <w:t>, перевод заказа в продажу.</w:t>
-      </w:r>
-    </w:p>
-    <w:p>
-      <w:r>
-        <w:t>Удаление и редактирование продажи.</w:t>
-      </w:r>
-    </w:p>
-    <w:p>
-      <w:pPr>
-        <w:pStyle w:val="3"/>
-      </w:pPr>
-      <w:r>
-        <w:t>Заказы</w:t>
-      </w:r>
-    </w:p>
-    <w:p>
-      <w:r>
-        <w:t>Просмотр списка заказов, создание нового заказа. Так же открывается интерфейс продавца. Удаление и редактирование заказа.</w:t>
-      </w:r>
-    </w:p>
-    <w:p>
-      <w:pPr>
-        <w:pStyle w:val="2"/>
-      </w:pPr>
-      <w:r>
-        <w:t>Раздел Товары</w:t>
-      </w:r>
-    </w:p>
-    <w:p>
-      <w:r>
-        <w:t>Основная задача – удобный просмотр наличия товара на складе.</w:t>
-      </w:r>
-      <w:r>
-        <w:t xml:space="preserve"> </w:t>
-      </w:r>
-    </w:p>
-    <w:p>
-      <w:pPr>
-        <w:pStyle w:val="3"/>
-      </w:pPr>
-      <w:r>
-        <w:t>Товары.</w:t>
-      </w:r>
-    </w:p>
-    <w:p>
-      <w:r>
-        <w:t>Список товаров с указанием кол-ва, цены и т.д. Удобный поиск с подсказками в выпадающем списке при вводе названия товара, фильтр по складу, по товарной группе.</w:t>
-      </w:r>
-    </w:p>
-    <w:p>
-      <w:pPr>
-        <w:pStyle w:val="3"/>
-      </w:pPr>
-      <w:r>
-        <w:lastRenderedPageBreak/>
-        <w:t>Перемещения</w:t>
-      </w:r>
-      <w:r>
-        <w:t xml:space="preserve"> (между складами)</w:t>
-      </w:r>
-    </w:p>
-    <w:p>
-      <w:r>
-        <w:t>Список всех перемещений. Так же фильтр по складам: откуда, куда, по дате: от, до.</w:t>
-      </w:r>
-    </w:p>
-    <w:p>
-      <w:r>
-        <w:t>Создание, редактирование, удаление перемещения.</w:t>
-      </w:r>
-    </w:p>
-    <w:p>
-      <w:pPr>
-        <w:pStyle w:val="3"/>
-      </w:pPr>
-      <w:r>
-        <w:t>Поставки</w:t>
-      </w:r>
-      <w:r>
-        <w:t xml:space="preserve"> (поступления от поставщиков)</w:t>
-      </w:r>
-    </w:p>
-    <w:p>
-      <w:r>
-        <w:t xml:space="preserve">Список всех </w:t>
-      </w:r>
-      <w:r>
-        <w:t>поставок</w:t>
-      </w:r>
-      <w:r>
-        <w:t>. Та</w:t>
-      </w:r>
-      <w:r>
-        <w:t>к же фильтр по складам, по дате: от, до, по поставщику.</w:t>
-      </w:r>
-    </w:p>
-    <w:p>
-      <w:r>
-        <w:t>Создание, редакт</w:t>
-      </w:r>
-      <w:r>
-        <w:t xml:space="preserve">ирование, удаление </w:t>
-      </w:r>
-      <w:r>
-        <w:t>поставок</w:t>
-      </w:r>
-      <w:r>
-        <w:t>.</w:t>
-      </w:r>
-    </w:p>
-    <w:p>
-      <w:r>
-        <w:t xml:space="preserve">При добавлении товара на склад, происходит перерасчет </w:t>
-      </w:r>
-    </w:p>
-    <w:p>
-      <w:pPr>
-        <w:pStyle w:val="3"/>
-      </w:pPr>
-      <w:r>
-        <w:t>Возвраты (бракованного товара)</w:t>
-      </w:r>
-    </w:p>
-    <w:p>
-      <w:r>
-        <w:t xml:space="preserve">Список всех </w:t>
-      </w:r>
-      <w:r>
-        <w:t>возвратов</w:t>
-      </w:r>
-      <w:r>
-        <w:t>. Так же фильтр по складам, по дате: от, до, по поставщику.</w:t>
-      </w:r>
-    </w:p>
-    <w:p>
-      <w:r>
-        <w:t xml:space="preserve">Создание, редактирование, удаление </w:t>
-      </w:r>
-      <w:r>
-        <w:t>возвратов</w:t>
-      </w:r>
-      <w:r>
-        <w:t>.</w:t>
-      </w:r>
-    </w:p>
-    <w:p>
-      <w:pPr>
-        <w:pStyle w:val="2"/>
-      </w:pPr>
-      <w:r>
-        <w:t>Раздел Отчеты</w:t>
-      </w:r>
-    </w:p>
-    <w:p>
-      <w:r>
-        <w:t>В этом разделе создаются и выводится список отчетов.</w:t>
-      </w:r>
-    </w:p>
-    <w:p>
-      <w:pPr>
-        <w:pStyle w:val="2"/>
-      </w:pPr>
-      <w:r>
-        <w:t>Раздел Справочник</w:t>
-      </w:r>
-    </w:p>
-    <w:p>
-      <w:r>
-        <w:t>В этом разделе осуществляется настройка системы, создание пользователей, структуры компании и т.д.</w:t>
-      </w:r>
-    </w:p>
-    <w:p>
-      <w:pPr>
-        <w:pStyle w:val="3"/>
-      </w:pPr>
-      <w:r>
-        <w:t>Пользователи</w:t>
-      </w:r>
-    </w:p>
-    <w:p>
-      <w:r>
-        <w:t>Создание, редактирование, удаление пользователя.</w:t>
-      </w:r>
-    </w:p>
-    <w:p>
-      <w:r>
-        <w:t xml:space="preserve">При редактировании пользователя – управление правами доступа. </w:t>
-      </w:r>
-    </w:p>
-    <w:p>
-      <w:pPr>
-        <w:pStyle w:val="2"/>
-      </w:pPr>
-      <w:r>
-        <w:t>Первый вход в систему</w:t>
-      </w:r>
-    </w:p>
-    <w:p>
-      <w:r>
-        <w:t xml:space="preserve">Пользователь регистрируется. </w:t>
-      </w:r>
-      <w:r>
-        <w:t xml:space="preserve">Система автоматически создает </w:t>
-      </w:r>
-      <w:r>
-        <w:t>Основной склад, точку продаж, пользователя “</w:t>
-      </w:r>
-      <w:r>
-        <w:t>Директор</w:t>
-      </w:r>
-      <w:r>
-        <w:t>”</w:t>
-      </w:r>
-      <w:r>
-        <w:t xml:space="preserve"> с максимальными правами. При первом входе он проходит несколько шагов первоначальной настройки системы:</w:t>
-      </w:r>
-    </w:p>
-    <w:p>
-      <w:r>
-        <w:t>Экран 1: общая информ</w:t>
-      </w:r>
-      <w:r>
-        <w:t>ация. Название компании, почта.</w:t>
-      </w:r>
-    </w:p>
-    <w:p>
-      <w:r>
-        <w:t>Экран 2: добавление товаров в справочник</w:t>
-      </w:r>
-      <w:r>
-        <w:t>. Можно добавлять вручную, либо импортировать из файла(</w:t>
+        <w:t>(</w:t>
       </w:r>
       <w:r>
         <w:t>*.</w:t>
       </w:r>
+      <w:proofErr w:type="spellStart"/>
       <w:r>
         <w:rPr>
           <w:lang w:val="en-US"/>
         </w:rPr>
         <w:t>xls</w:t>
       </w:r>
+      <w:proofErr w:type="spellEnd"/>
       <w:r>
         <w:t>, *.</w:t>
       </w:r>
@@ -696,8 +1706,13 @@
         </w:numPr>
       </w:pPr>
       <w:r>
-        <w:lastRenderedPageBreak/>
-        <w:t>Каждого подразделения(склад, точка продаж)</w:t>
+        <w:t>Каждого подразделения</w:t>
+      </w:r>
+      <w:r>
+        <w:t xml:space="preserve"> </w:t>
+      </w:r>
+      <w:r>
+        <w:t>(склад, точка продаж)</w:t>
       </w:r>
     </w:p>
     <w:p>
@@ -1054,6 +2069,232 @@
     </w:lvl>
   </w:abstractNum>
   <w:abstractNum w:abstractNumId="2" w15:restartNumberingAfterBreak="0">
+    <w:nsid w:val="62EE05CC"/>
+    <w:multiLevelType w:val="hybridMultilevel"/>
+    <w:tmpl w:val="BF7ECCFC"/>
+    <w:lvl w:ilvl="0" w:tplc="04190001">
+      <w:start w:val="1"/>
+      <w:numFmt w:val="bullet"/>
+      <w:lvlText w:val=""/>
+      <w:lvlJc w:val="left"/>
+      <w:pPr>
+        <w:ind w:left="720" w:hanging="360"/>
+      </w:pPr>
+      <w:rPr>
+        <w:rFonts w:ascii="Symbol" w:hAnsi="Symbol" w:hint="default"/>
+      </w:rPr>
+    </w:lvl>
+    <w:lvl w:ilvl="1" w:tplc="04190003" w:tentative="1">
+      <w:start w:val="1"/>
+      <w:numFmt w:val="bullet"/>
+      <w:lvlText w:val="o"/>
+      <w:lvlJc w:val="left"/>
+      <w:pPr>
+        <w:ind w:left="1440" w:hanging="360"/>
+      </w:pPr>
+      <w:rPr>
+        <w:rFonts w:ascii="Courier New" w:hAnsi="Courier New" w:cs="Courier New" w:hint="default"/>
+      </w:rPr>
+    </w:lvl>
+    <w:lvl w:ilvl="2" w:tplc="04190005" w:tentative="1">
+      <w:start w:val="1"/>
+      <w:numFmt w:val="bullet"/>
+      <w:lvlText w:val=""/>
+      <w:lvlJc w:val="left"/>
+      <w:pPr>
+        <w:ind w:left="2160" w:hanging="360"/>
+      </w:pPr>
+      <w:rPr>
+        <w:rFonts w:ascii="Wingdings" w:hAnsi="Wingdings" w:hint="default"/>
+      </w:rPr>
+    </w:lvl>
+    <w:lvl w:ilvl="3" w:tplc="04190001" w:tentative="1">
+      <w:start w:val="1"/>
+      <w:numFmt w:val="bullet"/>
+      <w:lvlText w:val=""/>
+      <w:lvlJc w:val="left"/>
+      <w:pPr>
+        <w:ind w:left="2880" w:hanging="360"/>
+      </w:pPr>
+      <w:rPr>
+        <w:rFonts w:ascii="Symbol" w:hAnsi="Symbol" w:hint="default"/>
+      </w:rPr>
+    </w:lvl>
+    <w:lvl w:ilvl="4" w:tplc="04190003" w:tentative="1">
+      <w:start w:val="1"/>
+      <w:numFmt w:val="bullet"/>
+      <w:lvlText w:val="o"/>
+      <w:lvlJc w:val="left"/>
+      <w:pPr>
+        <w:ind w:left="3600" w:hanging="360"/>
+      </w:pPr>
+      <w:rPr>
+        <w:rFonts w:ascii="Courier New" w:hAnsi="Courier New" w:cs="Courier New" w:hint="default"/>
+      </w:rPr>
+    </w:lvl>
+    <w:lvl w:ilvl="5" w:tplc="04190005" w:tentative="1">
+      <w:start w:val="1"/>
+      <w:numFmt w:val="bullet"/>
+      <w:lvlText w:val=""/>
+      <w:lvlJc w:val="left"/>
+      <w:pPr>
+        <w:ind w:left="4320" w:hanging="360"/>
+      </w:pPr>
+      <w:rPr>
+        <w:rFonts w:ascii="Wingdings" w:hAnsi="Wingdings" w:hint="default"/>
+      </w:rPr>
+    </w:lvl>
+    <w:lvl w:ilvl="6" w:tplc="04190001" w:tentative="1">
+      <w:start w:val="1"/>
+      <w:numFmt w:val="bullet"/>
+      <w:lvlText w:val=""/>
+      <w:lvlJc w:val="left"/>
+      <w:pPr>
+        <w:ind w:left="5040" w:hanging="360"/>
+      </w:pPr>
+      <w:rPr>
+        <w:rFonts w:ascii="Symbol" w:hAnsi="Symbol" w:hint="default"/>
+      </w:rPr>
+    </w:lvl>
+    <w:lvl w:ilvl="7" w:tplc="04190003" w:tentative="1">
+      <w:start w:val="1"/>
+      <w:numFmt w:val="bullet"/>
+      <w:lvlText w:val="o"/>
+      <w:lvlJc w:val="left"/>
+      <w:pPr>
+        <w:ind w:left="5760" w:hanging="360"/>
+      </w:pPr>
+      <w:rPr>
+        <w:rFonts w:ascii="Courier New" w:hAnsi="Courier New" w:cs="Courier New" w:hint="default"/>
+      </w:rPr>
+    </w:lvl>
+    <w:lvl w:ilvl="8" w:tplc="04190005" w:tentative="1">
+      <w:start w:val="1"/>
+      <w:numFmt w:val="bullet"/>
+      <w:lvlText w:val=""/>
+      <w:lvlJc w:val="left"/>
+      <w:pPr>
+        <w:ind w:left="6480" w:hanging="360"/>
+      </w:pPr>
+      <w:rPr>
+        <w:rFonts w:ascii="Wingdings" w:hAnsi="Wingdings" w:hint="default"/>
+      </w:rPr>
+    </w:lvl>
+  </w:abstractNum>
+  <w:abstractNum w:abstractNumId="3" w15:restartNumberingAfterBreak="0">
+    <w:nsid w:val="6AB60A53"/>
+    <w:multiLevelType w:val="hybridMultilevel"/>
+    <w:tmpl w:val="73587404"/>
+    <w:lvl w:ilvl="0" w:tplc="04190001">
+      <w:start w:val="1"/>
+      <w:numFmt w:val="bullet"/>
+      <w:lvlText w:val=""/>
+      <w:lvlJc w:val="left"/>
+      <w:pPr>
+        <w:ind w:left="720" w:hanging="360"/>
+      </w:pPr>
+      <w:rPr>
+        <w:rFonts w:ascii="Symbol" w:hAnsi="Symbol" w:hint="default"/>
+      </w:rPr>
+    </w:lvl>
+    <w:lvl w:ilvl="1" w:tplc="04190003" w:tentative="1">
+      <w:start w:val="1"/>
+      <w:numFmt w:val="bullet"/>
+      <w:lvlText w:val="o"/>
+      <w:lvlJc w:val="left"/>
+      <w:pPr>
+        <w:ind w:left="1440" w:hanging="360"/>
+      </w:pPr>
+      <w:rPr>
+        <w:rFonts w:ascii="Courier New" w:hAnsi="Courier New" w:cs="Courier New" w:hint="default"/>
+      </w:rPr>
+    </w:lvl>
+    <w:lvl w:ilvl="2" w:tplc="04190005" w:tentative="1">
+      <w:start w:val="1"/>
+      <w:numFmt w:val="bullet"/>
+      <w:lvlText w:val=""/>
+      <w:lvlJc w:val="left"/>
+      <w:pPr>
+        <w:ind w:left="2160" w:hanging="360"/>
+      </w:pPr>
+      <w:rPr>
+        <w:rFonts w:ascii="Wingdings" w:hAnsi="Wingdings" w:hint="default"/>
+      </w:rPr>
+    </w:lvl>
+    <w:lvl w:ilvl="3" w:tplc="04190001" w:tentative="1">
+      <w:start w:val="1"/>
+      <w:numFmt w:val="bullet"/>
+      <w:lvlText w:val=""/>
+      <w:lvlJc w:val="left"/>
+      <w:pPr>
+        <w:ind w:left="2880" w:hanging="360"/>
+      </w:pPr>
+      <w:rPr>
+        <w:rFonts w:ascii="Symbol" w:hAnsi="Symbol" w:hint="default"/>
+      </w:rPr>
+    </w:lvl>
+    <w:lvl w:ilvl="4" w:tplc="04190003" w:tentative="1">
+      <w:start w:val="1"/>
+      <w:numFmt w:val="bullet"/>
+      <w:lvlText w:val="o"/>
+      <w:lvlJc w:val="left"/>
+      <w:pPr>
+        <w:ind w:left="3600" w:hanging="360"/>
+      </w:pPr>
+      <w:rPr>
+        <w:rFonts w:ascii="Courier New" w:hAnsi="Courier New" w:cs="Courier New" w:hint="default"/>
+      </w:rPr>
+    </w:lvl>
+    <w:lvl w:ilvl="5" w:tplc="04190005" w:tentative="1">
+      <w:start w:val="1"/>
+      <w:numFmt w:val="bullet"/>
+      <w:lvlText w:val=""/>
+      <w:lvlJc w:val="left"/>
+      <w:pPr>
+        <w:ind w:left="4320" w:hanging="360"/>
+      </w:pPr>
+      <w:rPr>
+        <w:rFonts w:ascii="Wingdings" w:hAnsi="Wingdings" w:hint="default"/>
+      </w:rPr>
+    </w:lvl>
+    <w:lvl w:ilvl="6" w:tplc="04190001" w:tentative="1">
+      <w:start w:val="1"/>
+      <w:numFmt w:val="bullet"/>
+      <w:lvlText w:val=""/>
+      <w:lvlJc w:val="left"/>
+      <w:pPr>
+        <w:ind w:left="5040" w:hanging="360"/>
+      </w:pPr>
+      <w:rPr>
+        <w:rFonts w:ascii="Symbol" w:hAnsi="Symbol" w:hint="default"/>
+      </w:rPr>
+    </w:lvl>
+    <w:lvl w:ilvl="7" w:tplc="04190003" w:tentative="1">
+      <w:start w:val="1"/>
+      <w:numFmt w:val="bullet"/>
+      <w:lvlText w:val="o"/>
+      <w:lvlJc w:val="left"/>
+      <w:pPr>
+        <w:ind w:left="5760" w:hanging="360"/>
+      </w:pPr>
+      <w:rPr>
+        <w:rFonts w:ascii="Courier New" w:hAnsi="Courier New" w:cs="Courier New" w:hint="default"/>
+      </w:rPr>
+    </w:lvl>
+    <w:lvl w:ilvl="8" w:tplc="04190005" w:tentative="1">
+      <w:start w:val="1"/>
+      <w:numFmt w:val="bullet"/>
+      <w:lvlText w:val=""/>
+      <w:lvlJc w:val="left"/>
+      <w:pPr>
+        <w:ind w:left="6480" w:hanging="360"/>
+      </w:pPr>
+      <w:rPr>
+        <w:rFonts w:ascii="Wingdings" w:hAnsi="Wingdings" w:hint="default"/>
+      </w:rPr>
+    </w:lvl>
+  </w:abstractNum>
+  <w:abstractNum w:abstractNumId="4" w15:restartNumberingAfterBreak="0">
     <w:nsid w:val="6BB268FA"/>
     <w:multiLevelType w:val="hybridMultilevel"/>
     <w:tmpl w:val="1BFCE256"/>
@@ -1170,10 +2411,16 @@
     <w:abstractNumId w:val="1"/>
   </w:num>
   <w:num w:numId="2">
-    <w:abstractNumId w:val="2"/>
+    <w:abstractNumId w:val="4"/>
   </w:num>
   <w:num w:numId="3">
     <w:abstractNumId w:val="0"/>
+  </w:num>
+  <w:num w:numId="4">
+    <w:abstractNumId w:val="3"/>
+  </w:num>
+  <w:num w:numId="5">
+    <w:abstractNumId w:val="2"/>
   </w:num>
 </w:numbering>
 </file>
@@ -1714,6 +2961,25 @@
       <w:szCs w:val="24"/>
     </w:rPr>
   </w:style>
+  <w:style w:type="table" w:styleId="a4">
+    <w:name w:val="Table Grid"/>
+    <w:basedOn w:val="a1"/>
+    <w:uiPriority w:val="39"/>
+    <w:rsid w:val="004F5900"/>
+    <w:pPr>
+      <w:spacing w:after="0" w:line="240" w:lineRule="auto"/>
+    </w:pPr>
+    <w:tblPr>
+      <w:tblBorders>
+        <w:top w:val="single" w:sz="4" w:space="0" w:color="auto"/>
+        <w:left w:val="single" w:sz="4" w:space="0" w:color="auto"/>
+        <w:bottom w:val="single" w:sz="4" w:space="0" w:color="auto"/>
+        <w:right w:val="single" w:sz="4" w:space="0" w:color="auto"/>
+        <w:insideH w:val="single" w:sz="4" w:space="0" w:color="auto"/>
+        <w:insideV w:val="single" w:sz="4" w:space="0" w:color="auto"/>
+      </w:tblBorders>
+    </w:tblPr>
+  </w:style>
 </w:styles>
 </file>
 
@@ -1983,7 +3249,7 @@
 </file>
 
 <file path=customXml/itemProps1.xml><?xml version="1.0" encoding="utf-8"?>
-<ds:datastoreItem xmlns:ds="http://schemas.openxmlformats.org/officeDocument/2006/customXml" ds:itemID="{4BC3543D-AEB6-454A-9F25-EF018A1EC8B2}">
+<ds:datastoreItem xmlns:ds="http://schemas.openxmlformats.org/officeDocument/2006/customXml" ds:itemID="{25F03A1F-B5E4-42D8-938A-5C0CE3437C50}">
   <ds:schemaRefs>
     <ds:schemaRef ds:uri="http://schemas.openxmlformats.org/officeDocument/2006/bibliography"/>
   </ds:schemaRefs>

--- a/Складкской учет.docx
+++ b/Складкской учет.docx
@@ -28,13 +28,7 @@
         <w:t xml:space="preserve">Сервис </w:t>
       </w:r>
       <w:r>
-        <w:t xml:space="preserve">ориентирован </w:t>
-      </w:r>
-      <w:r>
-        <w:t>для использования</w:t>
-      </w:r>
-      <w:r>
-        <w:t xml:space="preserve"> в первую очередь на планшетах и </w:t>
+        <w:t xml:space="preserve">ориентирован для использования в первую очередь на планшетах и </w:t>
       </w:r>
       <w:proofErr w:type="spellStart"/>
       <w:r>
@@ -566,27 +560,12 @@
     </w:p>
     <w:p>
       <w:r>
-        <w:t xml:space="preserve">Список всех </w:t>
-      </w:r>
-      <w:r>
-        <w:t>списаний</w:t>
-      </w:r>
-      <w:r>
-        <w:t>. Так же фильтр по складам,</w:t>
-      </w:r>
-      <w:r>
-        <w:t xml:space="preserve"> по дате: от, до, по пользователю.</w:t>
-      </w:r>
-    </w:p>
-    <w:p>
-      <w:r>
-        <w:t xml:space="preserve">Создание, редактирование, удаление </w:t>
-      </w:r>
-      <w:r>
-        <w:t>списаний</w:t>
-      </w:r>
-      <w:r>
-        <w:t>.</w:t>
+        <w:t>Список всех списаний. Так же фильтр по складам, по дате: от, до, по пользователю.</w:t>
+      </w:r>
+    </w:p>
+    <w:p>
+      <w:r>
+        <w:t>Создание, редактирование, удаление списаний.</w:t>
       </w:r>
     </w:p>
     <w:p>
@@ -710,7 +689,15 @@
         <w:rPr>
           <w:lang w:val="en-US"/>
         </w:rPr>
-        <w:t>email</w:t>
+        <w:t>e</w:t>
+      </w:r>
+      <w:bookmarkStart w:id="0" w:name="_GoBack"/>
+      <w:bookmarkEnd w:id="0"/>
+      <w:r>
+        <w:rPr>
+          <w:lang w:val="en-US"/>
+        </w:rPr>
+        <w:t>mail</w:t>
       </w:r>
       <w:r>
         <w:t xml:space="preserve">, </w:t>
@@ -844,23 +831,22 @@
         <w:t>/</w:t>
       </w:r>
       <w:r>
-        <w:t xml:space="preserve">удаление </w:t>
-      </w:r>
-      <w:r>
-        <w:t>складов</w:t>
-      </w:r>
-      <w:r>
-        <w:t xml:space="preserve"> </w:t>
-      </w:r>
-      <w:r>
-        <w:t>в Справочнике</w:t>
-      </w:r>
-      <w:r>
-        <w:t xml:space="preserve">. Список </w:t>
-      </w:r>
-      <w:r>
-        <w:t>складов с правами: Просмотр товаров, редактирование кол-ва товаров</w:t>
-      </w:r>
+        <w:t>удаление складов</w:t>
+      </w:r>
+      <w:r>
+        <w:t xml:space="preserve"> в Справочнике</w:t>
+      </w:r>
+      <w:r>
+        <w:t>. Список складов с правами: Просмотр товаро</w:t>
+      </w:r>
+      <w:r>
+        <w:t xml:space="preserve">в, редактирование кол-ва </w:t>
+      </w:r>
+      <w:proofErr w:type="spellStart"/>
+      <w:r>
+        <w:t>товаро</w:t>
+      </w:r>
+      <w:proofErr w:type="spellEnd"/>
     </w:p>
     <w:p>
       <w:pPr>
@@ -877,25 +863,13 @@
         <w:t xml:space="preserve"> </w:t>
       </w:r>
       <w:r>
-        <w:t>– Управление правами на просмотр</w:t>
-      </w:r>
-      <w:r>
-        <w:t xml:space="preserve"> </w:t>
-      </w:r>
-      <w:r>
-        <w:t>списка</w:t>
-      </w:r>
-      <w:r>
-        <w:t xml:space="preserve"> </w:t>
+        <w:t xml:space="preserve">– Управление правами на просмотр списка </w:t>
       </w:r>
       <w:r>
         <w:t>/</w:t>
       </w:r>
       <w:r>
-        <w:t>создание</w:t>
-      </w:r>
-      <w:r>
-        <w:t xml:space="preserve"> </w:t>
+        <w:t xml:space="preserve">создание </w:t>
       </w:r>
       <w:r>
         <w:t>/</w:t>
@@ -907,19 +881,10 @@
         <w:t>/</w:t>
       </w:r>
       <w:r>
-        <w:t xml:space="preserve"> </w:t>
-      </w:r>
-      <w:r>
-        <w:t xml:space="preserve">удаление </w:t>
-      </w:r>
-      <w:r>
-        <w:t>поставщиков</w:t>
-      </w:r>
-      <w:r>
-        <w:t xml:space="preserve"> </w:t>
-      </w:r>
-      <w:r>
-        <w:t>в Справочнике</w:t>
+        <w:t xml:space="preserve"> удаление поставщиков</w:t>
+      </w:r>
+      <w:r>
+        <w:t xml:space="preserve"> в Справочнике</w:t>
       </w:r>
       <w:r>
         <w:t>.</w:t>
@@ -958,10 +923,7 @@
         <w:t>Товары</w:t>
       </w:r>
       <w:r>
-        <w:t xml:space="preserve"> - </w:t>
-      </w:r>
-      <w:r>
-        <w:t xml:space="preserve">Управление правами на просмотр списка </w:t>
+        <w:t xml:space="preserve"> - Управление правами на просмотр списка </w:t>
       </w:r>
       <w:r>
         <w:t>/</w:t>
@@ -979,21 +941,10 @@
         <w:t>/</w:t>
       </w:r>
       <w:r>
-        <w:t xml:space="preserve"> удаление </w:t>
-      </w:r>
-      <w:r>
-        <w:t>товаров и групп товаров</w:t>
-      </w:r>
-      <w:r>
-        <w:t xml:space="preserve"> в Справочнике.</w:t>
-      </w:r>
-      <w:r>
-        <w:t xml:space="preserve"> </w:t>
-      </w:r>
-      <w:bookmarkStart w:id="0" w:name="_GoBack"/>
-      <w:bookmarkEnd w:id="0"/>
-      <w:r>
-        <w:t xml:space="preserve">На </w:t>
+        <w:t xml:space="preserve"> удаление товаров и групп товаров в Справочнике.</w:t>
+      </w:r>
+      <w:r>
+        <w:t xml:space="preserve"> На </w:t>
       </w:r>
       <w:proofErr w:type="gramStart"/>
       <w:r>
@@ -1357,10 +1308,7 @@
     </w:p>
     <w:p>
       <w:r>
-        <w:t>Создание, ред</w:t>
-      </w:r>
-      <w:r>
-        <w:t>актирование, удаление.</w:t>
+        <w:t>Создание, редактирование, удаление.</w:t>
       </w:r>
     </w:p>
     <w:p>
@@ -1383,10 +1331,60 @@
     </w:p>
     <w:p>
       <w:r>
+        <w:t>Поля: наименование, краткое описание, адрес.</w:t>
+      </w:r>
+    </w:p>
+    <w:p>
+      <w:pPr>
+        <w:pStyle w:val="3"/>
+      </w:pPr>
+      <w:r>
+        <w:t>Поставщики</w:t>
+      </w:r>
+    </w:p>
+    <w:p>
+      <w:r>
+        <w:t>Создание, редактирование, удаление.</w:t>
+      </w:r>
+    </w:p>
+    <w:p>
+      <w:r>
+        <w:t>Поля: наименование, краткое описание. + реквизиты организации</w:t>
+      </w:r>
+    </w:p>
+    <w:p>
+      <w:pPr>
+        <w:pStyle w:val="3"/>
+      </w:pPr>
+      <w:r>
+        <w:t>Покупатели</w:t>
+      </w:r>
+    </w:p>
+    <w:p>
+      <w:r>
+        <w:t>Создание, редактирование, удаление.</w:t>
+      </w:r>
+    </w:p>
+    <w:p>
+      <w:r>
         <w:t>Поля:</w:t>
       </w:r>
       <w:r>
-        <w:t xml:space="preserve"> наименование, краткое описание, адрес.</w:t>
+        <w:t xml:space="preserve"> наименование, краткое описание, тип</w:t>
+      </w:r>
+      <w:r>
+        <w:t xml:space="preserve"> </w:t>
+      </w:r>
+      <w:r>
+        <w:t xml:space="preserve">(физлицо или </w:t>
+      </w:r>
+      <w:proofErr w:type="spellStart"/>
+      <w:r>
+        <w:t>юрик</w:t>
+      </w:r>
+      <w:proofErr w:type="spellEnd"/>
+      <w:r>
+        <w:t>) и персональная скидка.</w:t>
       </w:r>
     </w:p>
     <w:p>
@@ -1394,20 +1392,17 @@
         <w:pStyle w:val="3"/>
       </w:pPr>
       <w:r>
-        <w:t>Поставщики</w:t>
-      </w:r>
-    </w:p>
-    <w:p>
-      <w:r>
-        <w:t>Создание, редактирование, удаление.</w:t>
-      </w:r>
-    </w:p>
-    <w:p>
-      <w:r>
-        <w:t>Поля:</w:t>
-      </w:r>
-      <w:r>
-        <w:t xml:space="preserve"> наименование, краткое описание. + реквизиты организации</w:t>
+        <w:t>Каталог товаров</w:t>
+      </w:r>
+    </w:p>
+    <w:p>
+      <w:r>
+        <w:t>Создание, редактирование и удаление товарных групп.</w:t>
+      </w:r>
+    </w:p>
+    <w:p>
+      <w:r>
+        <w:t>Создание, редактирование и удаление товаров.</w:t>
       </w:r>
     </w:p>
     <w:p>
@@ -1415,68 +1410,12 @@
         <w:pStyle w:val="3"/>
       </w:pPr>
       <w:r>
-        <w:t>Покупатели</w:t>
-      </w:r>
-    </w:p>
-    <w:p>
-      <w:r>
-        <w:t>Создание, редактирование, удаление.</w:t>
-      </w:r>
-    </w:p>
-    <w:p>
-      <w:r>
-        <w:t>Поля:</w:t>
-      </w:r>
-      <w:r>
-        <w:t xml:space="preserve"> наименование, краткое описание, тип</w:t>
-      </w:r>
-      <w:r>
-        <w:t xml:space="preserve"> </w:t>
-      </w:r>
-      <w:r>
-        <w:t xml:space="preserve">(физлицо или </w:t>
-      </w:r>
-      <w:proofErr w:type="spellStart"/>
-      <w:r>
-        <w:t>юрик</w:t>
-      </w:r>
-      <w:proofErr w:type="spellEnd"/>
-      <w:r>
-        <w:t>) и персональная скидка.</w:t>
-      </w:r>
-    </w:p>
-    <w:p>
-      <w:pPr>
-        <w:pStyle w:val="3"/>
-      </w:pPr>
-      <w:r>
-        <w:t>Каталог товаров</w:t>
-      </w:r>
-    </w:p>
-    <w:p>
-      <w:r>
-        <w:t>Создание, редактирование и удаление товарных групп.</w:t>
-      </w:r>
-    </w:p>
-    <w:p>
-      <w:r>
-        <w:t>Создание, редактирование и удаление товаров.</w:t>
-      </w:r>
-    </w:p>
-    <w:p>
-      <w:pPr>
-        <w:pStyle w:val="3"/>
-      </w:pPr>
-      <w:r>
         <w:t>Информация о компании</w:t>
       </w:r>
     </w:p>
     <w:p>
       <w:r>
-        <w:t xml:space="preserve">Поля: наименование, </w:t>
-      </w:r>
-      <w:r>
-        <w:t xml:space="preserve">телефон, </w:t>
+        <w:t xml:space="preserve">Поля: наименование, телефон, </w:t>
       </w:r>
       <w:r>
         <w:rPr>
@@ -1519,7 +1458,10 @@
         <w:rPr>
           <w:lang w:val="en-US"/>
         </w:rPr>
-        <w:t xml:space="preserve">user – </w:t>
+        <w:t>user</w:t>
+      </w:r>
+      <w:r>
+        <w:t xml:space="preserve"> – </w:t>
       </w:r>
       <w:r>
         <w:t>настраиваемые права.</w:t>
@@ -3249,7 +3191,7 @@
 </file>
 
 <file path=customXml/itemProps1.xml><?xml version="1.0" encoding="utf-8"?>
-<ds:datastoreItem xmlns:ds="http://schemas.openxmlformats.org/officeDocument/2006/customXml" ds:itemID="{25F03A1F-B5E4-42D8-938A-5C0CE3437C50}">
+<ds:datastoreItem xmlns:ds="http://schemas.openxmlformats.org/officeDocument/2006/customXml" ds:itemID="{6BE5C6DF-91F5-4ED9-8B31-EF948DB43684}">
   <ds:schemaRefs>
     <ds:schemaRef ds:uri="http://schemas.openxmlformats.org/officeDocument/2006/bibliography"/>
   </ds:schemaRefs>
